--- a/OO_Sem2_2020_Assignment.docx
+++ b/OO_Sem2_2020_Assignment.docx
@@ -4450,7 +4450,141 @@
                 <w:sz w:val="20"/>
                 <w:szCs w:val="20"/>
               </w:rPr>
-              <w:t xml:space="preserve">API is a software intermediary that allows applications to connect and communicate with each other. It allows sharing of data from different applications. </w:t>
+              <w:t>API is a software intermediary that allows applications to connect and communicate with each other. It allows sharing of data from different applications</w:t>
+            </w:r>
+            <w:r>
+              <w:rPr>
+                <w:rFonts w:ascii="Arial" w:hAnsi="Arial" w:cs="Arial"/>
+                <w:sz w:val="20"/>
+                <w:szCs w:val="20"/>
+              </w:rPr>
+              <w:t xml:space="preserve"> but are vulnerable so there are some practices that are needed to be secure. Below are some of the practices industry leaders follow:</w:t>
+            </w:r>
+          </w:p>
+          <w:p>
+            <w:pPr>
+              <w:spacing w:before="60" w:after="60"/>
+              <w:rPr>
+                <w:rFonts w:ascii="Arial" w:hAnsi="Arial" w:cs="Arial"/>
+                <w:sz w:val="20"/>
+                <w:szCs w:val="20"/>
+              </w:rPr>
+            </w:pPr>
+            <w:r>
+              <w:rPr>
+                <w:rFonts w:ascii="Arial" w:hAnsi="Arial" w:cs="Arial"/>
+                <w:sz w:val="20"/>
+                <w:szCs w:val="20"/>
+                <w:u w:val="single"/>
+              </w:rPr>
+              <w:t>Principle of leas</w:t>
+            </w:r>
+            <w:r>
+              <w:rPr>
+                <w:rFonts w:ascii="Arial" w:hAnsi="Arial" w:cs="Arial"/>
+                <w:sz w:val="20"/>
+                <w:szCs w:val="20"/>
+                <w:u w:val="single"/>
+              </w:rPr>
+              <w:t>t</w:t>
+            </w:r>
+            <w:r>
+              <w:rPr>
+                <w:rFonts w:ascii="Arial" w:hAnsi="Arial" w:cs="Arial"/>
+                <w:sz w:val="20"/>
+                <w:szCs w:val="20"/>
+                <w:u w:val="single"/>
+              </w:rPr>
+              <w:t xml:space="preserve"> privilege:</w:t>
+            </w:r>
+            <w:r>
+              <w:rPr>
+                <w:rFonts w:ascii="Arial" w:hAnsi="Arial" w:cs="Arial"/>
+                <w:sz w:val="20"/>
+                <w:szCs w:val="20"/>
+              </w:rPr>
+              <w:t xml:space="preserve"> Users should be granted only minimum and necessary access to get their work done and not grant admin access to every user</w:t>
+            </w:r>
+          </w:p>
+          <w:p>
+            <w:pPr>
+              <w:spacing w:before="60" w:after="60"/>
+              <w:rPr>
+                <w:rFonts w:ascii="Arial" w:hAnsi="Arial" w:cs="Arial"/>
+                <w:sz w:val="20"/>
+                <w:szCs w:val="20"/>
+              </w:rPr>
+            </w:pPr>
+            <w:r>
+              <w:rPr>
+                <w:rFonts w:ascii="Arial" w:hAnsi="Arial" w:cs="Arial"/>
+                <w:sz w:val="20"/>
+                <w:szCs w:val="20"/>
+                <w:u w:val="single"/>
+              </w:rPr>
+              <w:t>Remov</w:t>
+            </w:r>
+            <w:r>
+              <w:rPr>
+                <w:rFonts w:ascii="Arial" w:hAnsi="Arial" w:cs="Arial"/>
+                <w:sz w:val="20"/>
+                <w:szCs w:val="20"/>
+                <w:u w:val="single"/>
+              </w:rPr>
+              <w:t>ing</w:t>
+            </w:r>
+            <w:r>
+              <w:rPr>
+                <w:rFonts w:ascii="Arial" w:hAnsi="Arial" w:cs="Arial"/>
+                <w:sz w:val="20"/>
+                <w:szCs w:val="20"/>
+                <w:u w:val="single"/>
+              </w:rPr>
+              <w:t xml:space="preserve"> </w:t>
+            </w:r>
+            <w:r>
+              <w:rPr>
+                <w:rFonts w:ascii="Arial" w:hAnsi="Arial" w:cs="Arial"/>
+                <w:sz w:val="20"/>
+                <w:szCs w:val="20"/>
+                <w:u w:val="single"/>
+              </w:rPr>
+              <w:t>information which is not meant to be shared:</w:t>
+            </w:r>
+            <w:r>
+              <w:rPr>
+                <w:rFonts w:ascii="Arial" w:hAnsi="Arial" w:cs="Arial"/>
+                <w:sz w:val="20"/>
+                <w:szCs w:val="20"/>
+              </w:rPr>
+              <w:t xml:space="preserve"> API’s contain confidential data that has to hidden or removed. Industries has to adopt some sort of tools into their processes to check any exposures.</w:t>
+            </w:r>
+          </w:p>
+          <w:p>
+            <w:pPr>
+              <w:spacing w:before="60" w:after="60"/>
+              <w:rPr>
+                <w:rFonts w:ascii="Arial" w:hAnsi="Arial" w:cs="Arial"/>
+                <w:sz w:val="20"/>
+                <w:szCs w:val="20"/>
+              </w:rPr>
+            </w:pPr>
+            <w:r>
+              <w:rPr>
+                <w:rFonts w:ascii="Arial" w:hAnsi="Arial" w:cs="Arial"/>
+                <w:sz w:val="20"/>
+                <w:szCs w:val="20"/>
+                <w:u w:val="single"/>
+              </w:rPr>
+              <w:t>Rate Limiting:</w:t>
+            </w:r>
+            <w:r>
+              <w:rPr>
+                <w:rFonts w:ascii="Arial" w:hAnsi="Arial" w:cs="Arial"/>
+                <w:sz w:val="20"/>
+                <w:szCs w:val="20"/>
+              </w:rPr>
+              <w:t xml:space="preserve"> It is a good idea to implement a threshold to which the requests will be rejected after certain requests. This can help in preventing DoS (Denial of Service) attacks</w:t>
             </w:r>
           </w:p>
         </w:tc>
@@ -4653,6 +4787,255 @@
                 <w:szCs w:val="20"/>
               </w:rPr>
             </w:pPr>
+            <w:r>
+              <w:rPr>
+                <w:rFonts w:ascii="Arial" w:hAnsi="Arial" w:cs="Arial"/>
+                <w:sz w:val="20"/>
+                <w:szCs w:val="20"/>
+              </w:rPr>
+              <w:t>Security testing is a type of testing that helps in identifying any underlying threats, risks, vulnerabilities in the software</w:t>
+            </w:r>
+            <w:r>
+              <w:rPr>
+                <w:rFonts w:ascii="Arial" w:hAnsi="Arial" w:cs="Arial"/>
+                <w:sz w:val="20"/>
+                <w:szCs w:val="20"/>
+              </w:rPr>
+              <w:t xml:space="preserve"> or a web application. This will prevent attacks from hackers etc. There are mainly 7 types of security testing as Open-Source Security Testing methodology manual.</w:t>
+            </w:r>
+          </w:p>
+          <w:p>
+            <w:pPr>
+              <w:pStyle w:val="ListParagraph"/>
+              <w:numPr>
+                <w:ilvl w:val="0"/>
+                <w:numId w:val="9"/>
+              </w:numPr>
+              <w:spacing w:before="60" w:after="60"/>
+              <w:rPr>
+                <w:rFonts w:ascii="Arial" w:hAnsi="Arial" w:cs="Arial"/>
+                <w:sz w:val="20"/>
+                <w:szCs w:val="20"/>
+              </w:rPr>
+            </w:pPr>
+            <w:r>
+              <w:rPr>
+                <w:rFonts w:ascii="Arial" w:hAnsi="Arial" w:cs="Arial"/>
+                <w:sz w:val="20"/>
+                <w:szCs w:val="20"/>
+                <w:u w:val="single"/>
+              </w:rPr>
+              <w:t>Vulnerability Scanning:</w:t>
+            </w:r>
+            <w:r>
+              <w:rPr>
+                <w:rFonts w:ascii="Arial" w:hAnsi="Arial" w:cs="Arial"/>
+                <w:sz w:val="20"/>
+                <w:szCs w:val="20"/>
+              </w:rPr>
+              <w:t xml:space="preserve"> This scans a system to check for any known vulnerability signatures.</w:t>
+            </w:r>
+          </w:p>
+          <w:p>
+            <w:pPr>
+              <w:pStyle w:val="ListParagraph"/>
+              <w:numPr>
+                <w:ilvl w:val="0"/>
+                <w:numId w:val="9"/>
+              </w:numPr>
+              <w:spacing w:before="60" w:after="60"/>
+              <w:rPr>
+                <w:rFonts w:ascii="Arial" w:hAnsi="Arial" w:cs="Arial"/>
+                <w:sz w:val="20"/>
+                <w:szCs w:val="20"/>
+              </w:rPr>
+            </w:pPr>
+            <w:r>
+              <w:rPr>
+                <w:rFonts w:ascii="Arial" w:hAnsi="Arial" w:cs="Arial"/>
+                <w:sz w:val="20"/>
+                <w:szCs w:val="20"/>
+                <w:u w:val="single"/>
+              </w:rPr>
+              <w:t>Security Scanning:</w:t>
+            </w:r>
+            <w:r>
+              <w:rPr>
+                <w:rFonts w:ascii="Arial" w:hAnsi="Arial" w:cs="Arial"/>
+                <w:sz w:val="20"/>
+                <w:szCs w:val="20"/>
+              </w:rPr>
+              <w:t xml:space="preserve"> This scan identifies any network and system weaknesses and also provides any solutions for eliminating the risks.</w:t>
+            </w:r>
+          </w:p>
+          <w:p>
+            <w:pPr>
+              <w:pStyle w:val="ListParagraph"/>
+              <w:numPr>
+                <w:ilvl w:val="0"/>
+                <w:numId w:val="9"/>
+              </w:numPr>
+              <w:spacing w:before="60" w:after="60"/>
+              <w:rPr>
+                <w:rFonts w:ascii="Arial" w:hAnsi="Arial" w:cs="Arial"/>
+                <w:sz w:val="20"/>
+                <w:szCs w:val="20"/>
+              </w:rPr>
+            </w:pPr>
+            <w:r>
+              <w:rPr>
+                <w:rFonts w:ascii="Arial" w:hAnsi="Arial" w:cs="Arial"/>
+                <w:sz w:val="20"/>
+                <w:szCs w:val="20"/>
+                <w:u w:val="single"/>
+              </w:rPr>
+              <w:t>Penetration Testing:</w:t>
+            </w:r>
+            <w:r>
+              <w:rPr>
+                <w:rFonts w:ascii="Arial" w:hAnsi="Arial" w:cs="Arial"/>
+                <w:sz w:val="20"/>
+                <w:szCs w:val="20"/>
+              </w:rPr>
+              <w:t xml:space="preserve"> It involves simulating an attack from a hacker. This is used to analyse a system to check for any potential issues.</w:t>
+            </w:r>
+          </w:p>
+          <w:p>
+            <w:pPr>
+              <w:pStyle w:val="ListParagraph"/>
+              <w:numPr>
+                <w:ilvl w:val="0"/>
+                <w:numId w:val="9"/>
+              </w:numPr>
+              <w:spacing w:before="60" w:after="60"/>
+              <w:rPr>
+                <w:rFonts w:ascii="Arial" w:hAnsi="Arial" w:cs="Arial"/>
+                <w:sz w:val="20"/>
+                <w:szCs w:val="20"/>
+              </w:rPr>
+            </w:pPr>
+            <w:r>
+              <w:rPr>
+                <w:rFonts w:ascii="Arial" w:hAnsi="Arial" w:cs="Arial"/>
+                <w:sz w:val="20"/>
+                <w:szCs w:val="20"/>
+                <w:u w:val="single"/>
+              </w:rPr>
+              <w:t>Risk Assessment:</w:t>
+            </w:r>
+            <w:r>
+              <w:rPr>
+                <w:rFonts w:ascii="Arial" w:hAnsi="Arial" w:cs="Arial"/>
+                <w:sz w:val="20"/>
+                <w:szCs w:val="20"/>
+              </w:rPr>
+              <w:t xml:space="preserve"> This helps in analysing security risks and classify them into Low, Medium and High categories thereby providing measures to reduce and eliminate risks</w:t>
+            </w:r>
+          </w:p>
+          <w:p>
+            <w:pPr>
+              <w:pStyle w:val="ListParagraph"/>
+              <w:numPr>
+                <w:ilvl w:val="0"/>
+                <w:numId w:val="9"/>
+              </w:numPr>
+              <w:spacing w:before="60" w:after="60"/>
+              <w:rPr>
+                <w:rFonts w:ascii="Arial" w:hAnsi="Arial" w:cs="Arial"/>
+                <w:sz w:val="20"/>
+                <w:szCs w:val="20"/>
+              </w:rPr>
+            </w:pPr>
+            <w:r>
+              <w:rPr>
+                <w:rFonts w:ascii="Arial" w:hAnsi="Arial" w:cs="Arial"/>
+                <w:sz w:val="20"/>
+                <w:szCs w:val="20"/>
+                <w:u w:val="single"/>
+              </w:rPr>
+              <w:lastRenderedPageBreak/>
+              <w:t>Security Auditing:</w:t>
+            </w:r>
+            <w:r>
+              <w:rPr>
+                <w:rFonts w:ascii="Arial" w:hAnsi="Arial" w:cs="Arial"/>
+                <w:sz w:val="20"/>
+                <w:szCs w:val="20"/>
+              </w:rPr>
+              <w:t xml:space="preserve"> Internal inspection to look for flaws in the code.</w:t>
+            </w:r>
+          </w:p>
+          <w:p>
+            <w:pPr>
+              <w:pStyle w:val="ListParagraph"/>
+              <w:numPr>
+                <w:ilvl w:val="0"/>
+                <w:numId w:val="9"/>
+              </w:numPr>
+              <w:spacing w:before="60" w:after="60"/>
+              <w:rPr>
+                <w:rFonts w:ascii="Arial" w:hAnsi="Arial" w:cs="Arial"/>
+                <w:sz w:val="20"/>
+                <w:szCs w:val="20"/>
+              </w:rPr>
+            </w:pPr>
+            <w:r>
+              <w:rPr>
+                <w:rFonts w:ascii="Arial" w:hAnsi="Arial" w:cs="Arial"/>
+                <w:sz w:val="20"/>
+                <w:szCs w:val="20"/>
+                <w:u w:val="single"/>
+              </w:rPr>
+              <w:t>Ethical Hacking:</w:t>
+            </w:r>
+            <w:r>
+              <w:rPr>
+                <w:rFonts w:ascii="Arial" w:hAnsi="Arial" w:cs="Arial"/>
+                <w:sz w:val="20"/>
+                <w:szCs w:val="20"/>
+              </w:rPr>
+              <w:t xml:space="preserve"> It includes deliberately hacking and penetrating the system</w:t>
+            </w:r>
+            <w:r>
+              <w:rPr>
+                <w:rFonts w:ascii="Arial" w:hAnsi="Arial" w:cs="Arial"/>
+                <w:sz w:val="20"/>
+                <w:szCs w:val="20"/>
+              </w:rPr>
+              <w:t>s to expose and patch security flaws.</w:t>
+            </w:r>
+          </w:p>
+          <w:p>
+            <w:pPr>
+              <w:pStyle w:val="ListParagraph"/>
+              <w:numPr>
+                <w:ilvl w:val="0"/>
+                <w:numId w:val="9"/>
+              </w:numPr>
+              <w:spacing w:before="60" w:after="60"/>
+              <w:rPr>
+                <w:rFonts w:ascii="Arial" w:hAnsi="Arial" w:cs="Arial"/>
+                <w:sz w:val="20"/>
+                <w:szCs w:val="20"/>
+              </w:rPr>
+            </w:pPr>
+            <w:r>
+              <w:rPr>
+                <w:rFonts w:ascii="Arial" w:hAnsi="Arial" w:cs="Arial"/>
+                <w:sz w:val="20"/>
+                <w:szCs w:val="20"/>
+                <w:u w:val="single"/>
+              </w:rPr>
+              <w:t>Posture Assessment:</w:t>
+            </w:r>
+            <w:r>
+              <w:rPr>
+                <w:rFonts w:ascii="Arial" w:hAnsi="Arial" w:cs="Arial"/>
+                <w:sz w:val="20"/>
+                <w:szCs w:val="20"/>
+              </w:rPr>
+              <w:t xml:space="preserve"> This is used to show overall security of the organisation by combining Ethical Hacking, Risk Assessment and Security Scanning.</w:t>
+            </w:r>
           </w:p>
         </w:tc>
         <w:tc>
@@ -4854,6 +5237,103 @@
                 <w:szCs w:val="20"/>
               </w:rPr>
             </w:pPr>
+            <w:r>
+              <w:rPr>
+                <w:rFonts w:ascii="Arial" w:hAnsi="Arial" w:cs="Arial"/>
+                <w:sz w:val="20"/>
+                <w:szCs w:val="20"/>
+              </w:rPr>
+              <w:t xml:space="preserve">There are </w:t>
+            </w:r>
+            <w:r>
+              <w:rPr>
+                <w:rFonts w:ascii="Arial" w:hAnsi="Arial" w:cs="Arial"/>
+                <w:sz w:val="20"/>
+                <w:szCs w:val="20"/>
+              </w:rPr>
+              <w:t>different types of functional and non-functional testing, some of them are explained below:</w:t>
+            </w:r>
+          </w:p>
+          <w:p>
+            <w:pPr>
+              <w:spacing w:before="60" w:after="60"/>
+              <w:rPr>
+                <w:rFonts w:ascii="Arial" w:hAnsi="Arial" w:cs="Arial"/>
+                <w:sz w:val="20"/>
+                <w:szCs w:val="20"/>
+              </w:rPr>
+            </w:pPr>
+            <w:r>
+              <w:rPr>
+                <w:rFonts w:ascii="Arial" w:hAnsi="Arial" w:cs="Arial"/>
+                <w:sz w:val="20"/>
+                <w:szCs w:val="20"/>
+                <w:u w:val="single"/>
+              </w:rPr>
+              <w:t>Acceptance Testing:</w:t>
+            </w:r>
+            <w:r>
+              <w:rPr>
+                <w:rFonts w:ascii="Arial" w:hAnsi="Arial" w:cs="Arial"/>
+                <w:sz w:val="20"/>
+                <w:szCs w:val="20"/>
+              </w:rPr>
+              <w:t xml:space="preserve"> This is performed by client to check whether the flow of the system is as per the business requirements. Client will only accept the software if all the functional aspects of the software work as it is intended to. This is usually done in the last phase before going into production.</w:t>
+            </w:r>
+          </w:p>
+          <w:p>
+            <w:pPr>
+              <w:spacing w:before="60" w:after="60"/>
+              <w:rPr>
+                <w:rFonts w:ascii="Arial" w:hAnsi="Arial" w:cs="Arial"/>
+                <w:sz w:val="20"/>
+                <w:szCs w:val="20"/>
+              </w:rPr>
+            </w:pPr>
+            <w:r>
+              <w:rPr>
+                <w:rFonts w:ascii="Arial" w:hAnsi="Arial" w:cs="Arial"/>
+                <w:sz w:val="20"/>
+                <w:szCs w:val="20"/>
+                <w:u w:val="single"/>
+              </w:rPr>
+              <w:t>Back-End Testing:</w:t>
+            </w:r>
+            <w:r>
+              <w:rPr>
+                <w:rFonts w:ascii="Arial" w:hAnsi="Arial" w:cs="Arial"/>
+                <w:sz w:val="20"/>
+                <w:szCs w:val="20"/>
+              </w:rPr>
+              <w:t xml:space="preserve"> In this testing, GUI is not involved and developers connect directly to the database and verify the data by running some test queries. This helps in identifying data loss, data corruption etc and are these issues are very important to be fixed before system goes into live environment.</w:t>
+            </w:r>
+          </w:p>
+          <w:p>
+            <w:pPr>
+              <w:spacing w:before="60" w:after="60"/>
+              <w:rPr>
+                <w:rFonts w:ascii="Arial" w:hAnsi="Arial" w:cs="Arial"/>
+                <w:sz w:val="20"/>
+                <w:szCs w:val="20"/>
+              </w:rPr>
+            </w:pPr>
+            <w:r>
+              <w:rPr>
+                <w:rFonts w:ascii="Arial" w:hAnsi="Arial" w:cs="Arial"/>
+                <w:sz w:val="20"/>
+                <w:szCs w:val="20"/>
+                <w:u w:val="single"/>
+              </w:rPr>
+              <w:t>Security Testing:</w:t>
+            </w:r>
+            <w:r>
+              <w:rPr>
+                <w:rFonts w:ascii="Arial" w:hAnsi="Arial" w:cs="Arial"/>
+                <w:sz w:val="20"/>
+                <w:szCs w:val="20"/>
+              </w:rPr>
+              <w:t xml:space="preserve"> This testing is done to check how secure is the application from any internal or external threats. This is done by a special team of testers that specialises Authorisation and Authentication processes.</w:t>
+            </w:r>
           </w:p>
         </w:tc>
         <w:tc>
@@ -5053,6 +5533,166 @@
                 <w:szCs w:val="20"/>
               </w:rPr>
             </w:pPr>
+            <w:r>
+              <w:rPr>
+                <w:rFonts w:ascii="Arial" w:hAnsi="Arial" w:cs="Arial"/>
+                <w:sz w:val="20"/>
+                <w:szCs w:val="20"/>
+              </w:rPr>
+              <w:t>Increasing use and storage of data puts privacy at the top of the list of concerns for any organisation of any scale. Below are some of the data privacy concerns.</w:t>
+            </w:r>
+          </w:p>
+          <w:p>
+            <w:pPr>
+              <w:spacing w:before="60" w:after="60"/>
+              <w:rPr>
+                <w:rFonts w:ascii="Arial" w:hAnsi="Arial" w:cs="Arial"/>
+                <w:sz w:val="20"/>
+                <w:szCs w:val="20"/>
+              </w:rPr>
+            </w:pPr>
+            <w:r>
+              <w:rPr>
+                <w:rFonts w:ascii="Arial" w:hAnsi="Arial" w:cs="Arial"/>
+                <w:sz w:val="20"/>
+                <w:szCs w:val="20"/>
+                <w:u w:val="single"/>
+              </w:rPr>
+              <w:t>Embedding Data Privacy:</w:t>
+            </w:r>
+            <w:r>
+              <w:rPr>
+                <w:rFonts w:ascii="Arial" w:hAnsi="Arial" w:cs="Arial"/>
+                <w:sz w:val="20"/>
+                <w:szCs w:val="20"/>
+              </w:rPr>
+              <w:t xml:space="preserve"> Many organisations have data privacy hooked with their IT security plan but not the overall business. We have to make sure to choose proper tools to support ever evolving privacy policies.</w:t>
+            </w:r>
+          </w:p>
+          <w:p>
+            <w:pPr>
+              <w:spacing w:before="60" w:after="60"/>
+              <w:rPr>
+                <w:rFonts w:ascii="Arial" w:hAnsi="Arial" w:cs="Arial"/>
+                <w:sz w:val="20"/>
+                <w:szCs w:val="20"/>
+              </w:rPr>
+            </w:pPr>
+            <w:r>
+              <w:rPr>
+                <w:rFonts w:ascii="Arial" w:hAnsi="Arial" w:cs="Arial"/>
+                <w:sz w:val="20"/>
+                <w:szCs w:val="20"/>
+                <w:u w:val="single"/>
+              </w:rPr>
+              <w:t>Proliferating Devices:</w:t>
+            </w:r>
+            <w:r>
+              <w:rPr>
+                <w:rFonts w:ascii="Arial" w:hAnsi="Arial" w:cs="Arial"/>
+                <w:sz w:val="20"/>
+                <w:szCs w:val="20"/>
+              </w:rPr>
+              <w:t xml:space="preserve"> Many employees bring their own devices to work and when that happens, we end up having more data and that at times becomes difficult to manage. Organisations must be able to manage data privacy from any source, different </w:t>
+            </w:r>
+            <w:r>
+              <w:rPr>
+                <w:rFonts w:ascii="Arial" w:hAnsi="Arial" w:cs="Arial"/>
+                <w:sz w:val="20"/>
+                <w:szCs w:val="20"/>
+              </w:rPr>
+              <w:lastRenderedPageBreak/>
+              <w:t>environments and applications. Must have proper data governance procedures in place.</w:t>
+            </w:r>
+          </w:p>
+          <w:p>
+            <w:pPr>
+              <w:spacing w:before="60" w:after="60"/>
+              <w:rPr>
+                <w:rFonts w:ascii="Arial" w:hAnsi="Arial" w:cs="Arial"/>
+                <w:sz w:val="20"/>
+                <w:szCs w:val="20"/>
+              </w:rPr>
+            </w:pPr>
+            <w:r>
+              <w:rPr>
+                <w:rFonts w:ascii="Arial" w:hAnsi="Arial" w:cs="Arial"/>
+                <w:sz w:val="20"/>
+                <w:szCs w:val="20"/>
+                <w:u w:val="single"/>
+              </w:rPr>
+              <w:t>Increasing Maintenance Costs:</w:t>
+            </w:r>
+            <w:r>
+              <w:rPr>
+                <w:rFonts w:ascii="Arial" w:hAnsi="Arial" w:cs="Arial"/>
+                <w:sz w:val="20"/>
+                <w:szCs w:val="20"/>
+              </w:rPr>
+              <w:t xml:space="preserve"> Keeping systems secure in an organisation is expensive but it is important with this day and age where we need to invest properly in security. Automating processes will help in reducing risk of human errors, improves governance and control, and will eventually lower costs.</w:t>
+            </w:r>
+          </w:p>
+          <w:p>
+            <w:pPr>
+              <w:spacing w:before="60" w:after="60"/>
+              <w:rPr>
+                <w:rFonts w:ascii="Arial" w:hAnsi="Arial" w:cs="Arial"/>
+                <w:sz w:val="20"/>
+                <w:szCs w:val="20"/>
+              </w:rPr>
+            </w:pPr>
+            <w:r>
+              <w:rPr>
+                <w:rFonts w:ascii="Arial" w:hAnsi="Arial" w:cs="Arial"/>
+                <w:sz w:val="20"/>
+                <w:szCs w:val="20"/>
+                <w:u w:val="single"/>
+              </w:rPr>
+              <w:t xml:space="preserve">Access Control will be difficult: </w:t>
+            </w:r>
+            <w:r>
+              <w:rPr>
+                <w:rFonts w:ascii="Arial" w:hAnsi="Arial" w:cs="Arial"/>
+                <w:sz w:val="20"/>
+                <w:szCs w:val="20"/>
+              </w:rPr>
+              <w:t>Data breaches and loss are usually due to poorly managed data in an organisation. Employees and users need to be educated on privacy and security. Effective and strong governance processes are much needed in the organisations.</w:t>
+            </w:r>
+          </w:p>
+          <w:p>
+            <w:pPr>
+              <w:spacing w:before="60" w:after="60"/>
+              <w:rPr>
+                <w:rFonts w:ascii="Arial" w:hAnsi="Arial" w:cs="Arial"/>
+                <w:sz w:val="20"/>
+                <w:szCs w:val="20"/>
+              </w:rPr>
+            </w:pPr>
+            <w:r>
+              <w:rPr>
+                <w:rFonts w:ascii="Arial" w:hAnsi="Arial" w:cs="Arial"/>
+                <w:sz w:val="20"/>
+                <w:szCs w:val="20"/>
+                <w:u w:val="single"/>
+              </w:rPr>
+              <w:t>Visibility into all the data:</w:t>
+            </w:r>
+            <w:r>
+              <w:rPr>
+                <w:rFonts w:ascii="Arial" w:hAnsi="Arial" w:cs="Arial"/>
+                <w:sz w:val="20"/>
+                <w:szCs w:val="20"/>
+              </w:rPr>
+              <w:t xml:space="preserve"> Organisation needs to be aware to the sensitivity and location of the data in order to better manage and keep the information private from unintended access.</w:t>
+            </w:r>
+            <w:r>
+              <w:rPr>
+                <w:rFonts w:ascii="Arial" w:hAnsi="Arial" w:cs="Arial"/>
+                <w:sz w:val="20"/>
+                <w:szCs w:val="20"/>
+              </w:rPr>
+              <w:t xml:space="preserve"> </w:t>
+            </w:r>
           </w:p>
         </w:tc>
         <w:tc>
@@ -7396,6 +8036,95 @@
     </w:lvl>
   </w:abstractNum>
   <w:abstractNum w:abstractNumId="6" w15:restartNumberingAfterBreak="0">
+    <w:nsid w:val="62A23B79"/>
+    <w:multiLevelType w:val="hybridMultilevel"/>
+    <w:tmpl w:val="42EAA038"/>
+    <w:lvl w:ilvl="0" w:tplc="0809000F">
+      <w:start w:val="1"/>
+      <w:numFmt w:val="decimal"/>
+      <w:lvlText w:val="%1."/>
+      <w:lvlJc w:val="left"/>
+      <w:pPr>
+        <w:ind w:left="720" w:hanging="360"/>
+      </w:pPr>
+      <w:rPr>
+        <w:rFonts w:hint="default"/>
+      </w:rPr>
+    </w:lvl>
+    <w:lvl w:ilvl="1" w:tplc="08090019" w:tentative="1">
+      <w:start w:val="1"/>
+      <w:numFmt w:val="lowerLetter"/>
+      <w:lvlText w:val="%2."/>
+      <w:lvlJc w:val="left"/>
+      <w:pPr>
+        <w:ind w:left="1440" w:hanging="360"/>
+      </w:pPr>
+    </w:lvl>
+    <w:lvl w:ilvl="2" w:tplc="0809001B" w:tentative="1">
+      <w:start w:val="1"/>
+      <w:numFmt w:val="lowerRoman"/>
+      <w:lvlText w:val="%3."/>
+      <w:lvlJc w:val="right"/>
+      <w:pPr>
+        <w:ind w:left="2160" w:hanging="180"/>
+      </w:pPr>
+    </w:lvl>
+    <w:lvl w:ilvl="3" w:tplc="0809000F" w:tentative="1">
+      <w:start w:val="1"/>
+      <w:numFmt w:val="decimal"/>
+      <w:lvlText w:val="%4."/>
+      <w:lvlJc w:val="left"/>
+      <w:pPr>
+        <w:ind w:left="2880" w:hanging="360"/>
+      </w:pPr>
+    </w:lvl>
+    <w:lvl w:ilvl="4" w:tplc="08090019" w:tentative="1">
+      <w:start w:val="1"/>
+      <w:numFmt w:val="lowerLetter"/>
+      <w:lvlText w:val="%5."/>
+      <w:lvlJc w:val="left"/>
+      <w:pPr>
+        <w:ind w:left="3600" w:hanging="360"/>
+      </w:pPr>
+    </w:lvl>
+    <w:lvl w:ilvl="5" w:tplc="0809001B" w:tentative="1">
+      <w:start w:val="1"/>
+      <w:numFmt w:val="lowerRoman"/>
+      <w:lvlText w:val="%6."/>
+      <w:lvlJc w:val="right"/>
+      <w:pPr>
+        <w:ind w:left="4320" w:hanging="180"/>
+      </w:pPr>
+    </w:lvl>
+    <w:lvl w:ilvl="6" w:tplc="0809000F" w:tentative="1">
+      <w:start w:val="1"/>
+      <w:numFmt w:val="decimal"/>
+      <w:lvlText w:val="%7."/>
+      <w:lvlJc w:val="left"/>
+      <w:pPr>
+        <w:ind w:left="5040" w:hanging="360"/>
+      </w:pPr>
+    </w:lvl>
+    <w:lvl w:ilvl="7" w:tplc="08090019" w:tentative="1">
+      <w:start w:val="1"/>
+      <w:numFmt w:val="lowerLetter"/>
+      <w:lvlText w:val="%8."/>
+      <w:lvlJc w:val="left"/>
+      <w:pPr>
+        <w:ind w:left="5760" w:hanging="360"/>
+      </w:pPr>
+    </w:lvl>
+    <w:lvl w:ilvl="8" w:tplc="0809001B" w:tentative="1">
+      <w:start w:val="1"/>
+      <w:numFmt w:val="lowerRoman"/>
+      <w:lvlText w:val="%9."/>
+      <w:lvlJc w:val="right"/>
+      <w:pPr>
+        <w:ind w:left="6480" w:hanging="180"/>
+      </w:pPr>
+    </w:lvl>
+  </w:abstractNum>
+  <w:abstractNum w:abstractNumId="7" w15:restartNumberingAfterBreak="0">
     <w:nsid w:val="7D015AB5"/>
     <w:multiLevelType w:val="hybridMultilevel"/>
     <w:tmpl w:val="894241E8"/>
@@ -7481,7 +8210,7 @@
       </w:pPr>
     </w:lvl>
   </w:abstractNum>
-  <w:abstractNum w:abstractNumId="7" w15:restartNumberingAfterBreak="0">
+  <w:abstractNum w:abstractNumId="8" w15:restartNumberingAfterBreak="0">
     <w:nsid w:val="7F2A4A7E"/>
     <w:multiLevelType w:val="multilevel"/>
     <w:tmpl w:val="21DC71FA"/>
@@ -7631,7 +8360,7 @@
     </w:lvl>
   </w:abstractNum>
   <w:num w:numId="1">
-    <w:abstractNumId w:val="7"/>
+    <w:abstractNumId w:val="8"/>
   </w:num>
   <w:num w:numId="2">
     <w:abstractNumId w:val="1"/>
@@ -7649,10 +8378,13 @@
     <w:abstractNumId w:val="0"/>
   </w:num>
   <w:num w:numId="7">
-    <w:abstractNumId w:val="6"/>
+    <w:abstractNumId w:val="7"/>
   </w:num>
   <w:num w:numId="8">
     <w:abstractNumId w:val="4"/>
+  </w:num>
+  <w:num w:numId="9">
+    <w:abstractNumId w:val="6"/>
   </w:num>
   <w:numIdMacAtCleanup w:val="8"/>
 </w:numbering>
@@ -8691,6 +9423,7 @@
     <w:rsid w:val="00163F53"/>
     <w:rsid w:val="002E3B65"/>
     <w:rsid w:val="00453823"/>
+    <w:rsid w:val="00694C27"/>
     <w:rsid w:val="008B0ED1"/>
     <w:rsid w:val="00C33C70"/>
     <w:rsid w:val="00D36099"/>
